--- a/Analise de Requisitos/Aula11/Atividade Semanal.docx
+++ b/Analise de Requisitos/Aula11/Atividade Semanal.docx
@@ -191,7 +191,7 @@
     </w:p>
     <w:p>
       <w:pPr>
-        <w:ind w:left="360"/>
+        <w:pStyle w:val="PargrafodaLista"/>
         <w:rPr>
           <w:u w:val="single"/>
         </w:rPr>
@@ -199,13 +199,12 @@
       <w:r>
         <w:rPr>
           <w:noProof/>
-          <w:u w:val="single"/>
         </w:rPr>
         <w:drawing>
-          <wp:inline distT="0" distB="0" distL="0" distR="0" wp14:anchorId="0625F257" wp14:editId="365E1F9F">
-            <wp:extent cx="5137445" cy="2894275"/>
-            <wp:effectExtent l="0" t="0" r="6350" b="1905"/>
-            <wp:docPr id="1743640688" name="Imagem 2"/>
+          <wp:inline distT="0" distB="0" distL="0" distR="0" wp14:anchorId="54D688DB" wp14:editId="65BAFC1A">
+            <wp:extent cx="5391150" cy="3037205"/>
+            <wp:effectExtent l="0" t="0" r="0" b="0"/>
+            <wp:docPr id="1487014639" name="Imagem 2"/>
             <wp:cNvGraphicFramePr>
               <a:graphicFrameLocks xmlns:a="http://schemas.openxmlformats.org/drawingml/2006/main" noChangeAspect="1"/>
             </wp:cNvGraphicFramePr>
@@ -234,7 +233,7 @@
                   <pic:spPr bwMode="auto">
                     <a:xfrm>
                       <a:off x="0" y="0"/>
-                      <a:ext cx="5145528" cy="2898829"/>
+                      <a:ext cx="5391150" cy="3037205"/>
                     </a:xfrm>
                     <a:prstGeom prst="rect">
                       <a:avLst/>
@@ -253,6 +252,14 @@
     </w:p>
     <w:p>
       <w:pPr>
+        <w:ind w:left="360"/>
+        <w:rPr>
+          <w:u w:val="single"/>
+        </w:rPr>
+      </w:pPr>
+    </w:p>
+    <w:p>
+      <w:pPr>
         <w:jc w:val="center"/>
         <w:rPr>
           <w:b/>
@@ -266,7 +273,6 @@
         <w:rPr>
           <w:b/>
           <w:bCs/>
-          <w:u w:val="single"/>
         </w:rPr>
       </w:pPr>
     </w:p>
